--- a/SP4 Proposal and FrameWork/Charts + Diagrams + Reports/Bug Report.docx
+++ b/SP4 Proposal and FrameWork/Charts + Diagrams + Reports/Bug Report.docx
@@ -17,11 +17,11 @@
         <w:tblLook w:val="04A0" w:firstRow="1" w:lastRow="0" w:firstColumn="1" w:lastColumn="0" w:noHBand="0" w:noVBand="1"/>
       </w:tblPr>
       <w:tblGrid>
-        <w:gridCol w:w="701"/>
-        <w:gridCol w:w="2900"/>
-        <w:gridCol w:w="2208"/>
-        <w:gridCol w:w="2305"/>
-        <w:gridCol w:w="1236"/>
+        <w:gridCol w:w="715"/>
+        <w:gridCol w:w="3025"/>
+        <w:gridCol w:w="2285"/>
+        <w:gridCol w:w="2430"/>
+        <w:gridCol w:w="895"/>
       </w:tblGrid>
       <w:tr>
         <w:tc>
@@ -484,6 +484,9 @@
             <w:pPr>
               <w:jc w:val="center"/>
             </w:pPr>
+            <w:r>
+              <w:t>Wei Qi</w:t>
+            </w:r>
           </w:p>
         </w:tc>
         <w:tc>
@@ -495,7 +498,7 @@
               <w:jc w:val="center"/>
             </w:pPr>
             <w:r>
-              <w:t>Unresolved</w:t>
+              <w:t>Fixed</w:t>
             </w:r>
           </w:p>
         </w:tc>
@@ -624,7 +627,10 @@
               <w:jc w:val="center"/>
             </w:pPr>
             <w:r>
-              <w:t>Wei qi</w:t>
+              <w:t>Wei Q</w:t>
+            </w:r>
+            <w:r>
+              <w:t>i</w:t>
             </w:r>
           </w:p>
         </w:tc>
@@ -706,56 +712,56 @@
             <w:pPr>
               <w:jc w:val="center"/>
             </w:pPr>
+          </w:p>
+        </w:tc>
+      </w:tr>
+      <w:tr>
+        <w:tc>
+          <w:tcPr>
+            <w:tcW w:w="715" w:type="dxa"/>
+          </w:tcPr>
+          <w:p>
+            <w:pPr>
+              <w:jc w:val="center"/>
+            </w:pPr>
+            <w:r>
+              <w:t>10.</w:t>
+            </w:r>
+          </w:p>
+        </w:tc>
+        <w:tc>
+          <w:tcPr>
+            <w:tcW w:w="3025" w:type="dxa"/>
+          </w:tcPr>
+          <w:p>
+            <w:r>
+              <w:t>Timer disappear.</w:t>
+            </w:r>
+          </w:p>
+        </w:tc>
+        <w:tc>
+          <w:tcPr>
+            <w:tcW w:w="2285" w:type="dxa"/>
+          </w:tcPr>
+          <w:p>
+            <w:pPr>
+              <w:jc w:val="center"/>
+            </w:pPr>
+            <w:r>
+              <w:t>Yes</w:t>
+            </w:r>
+          </w:p>
+        </w:tc>
+        <w:tc>
+          <w:tcPr>
+            <w:tcW w:w="2430" w:type="dxa"/>
+          </w:tcPr>
+          <w:p>
+            <w:pPr>
+              <w:jc w:val="center"/>
+            </w:pPr>
             <w:bookmarkStart w:id="0" w:name="_GoBack"/>
             <w:bookmarkEnd w:id="0"/>
-          </w:p>
-        </w:tc>
-      </w:tr>
-      <w:tr>
-        <w:tc>
-          <w:tcPr>
-            <w:tcW w:w="715" w:type="dxa"/>
-          </w:tcPr>
-          <w:p>
-            <w:pPr>
-              <w:jc w:val="center"/>
-            </w:pPr>
-            <w:r>
-              <w:t>10.</w:t>
-            </w:r>
-          </w:p>
-        </w:tc>
-        <w:tc>
-          <w:tcPr>
-            <w:tcW w:w="3025" w:type="dxa"/>
-          </w:tcPr>
-          <w:p>
-            <w:r>
-              <w:t>Timer disappear.</w:t>
-            </w:r>
-          </w:p>
-        </w:tc>
-        <w:tc>
-          <w:tcPr>
-            <w:tcW w:w="2285" w:type="dxa"/>
-          </w:tcPr>
-          <w:p>
-            <w:pPr>
-              <w:jc w:val="center"/>
-            </w:pPr>
-            <w:r>
-              <w:t>Yes</w:t>
-            </w:r>
-          </w:p>
-        </w:tc>
-        <w:tc>
-          <w:tcPr>
-            <w:tcW w:w="2430" w:type="dxa"/>
-          </w:tcPr>
-          <w:p>
-            <w:pPr>
-              <w:jc w:val="center"/>
-            </w:pPr>
           </w:p>
         </w:tc>
         <w:tc>

--- a/SP4 Proposal and FrameWork/Charts + Diagrams + Reports/Bug Report.docx
+++ b/SP4 Proposal and FrameWork/Charts + Diagrams + Reports/Bug Report.docx
@@ -712,6 +712,11 @@
             <w:pPr>
               <w:jc w:val="center"/>
             </w:pPr>
+            <w:r>
+              <w:t>Fixed</w:t>
+            </w:r>
+            <w:bookmarkStart w:id="0" w:name="_GoBack"/>
+            <w:bookmarkEnd w:id="0"/>
           </w:p>
         </w:tc>
       </w:tr>
@@ -760,8 +765,6 @@
             <w:pPr>
               <w:jc w:val="center"/>
             </w:pPr>
-            <w:bookmarkStart w:id="0" w:name="_GoBack"/>
-            <w:bookmarkEnd w:id="0"/>
           </w:p>
         </w:tc>
         <w:tc>

--- a/SP4 Proposal and FrameWork/Charts + Diagrams + Reports/Bug Report.docx
+++ b/SP4 Proposal and FrameWork/Charts + Diagrams + Reports/Bug Report.docx
@@ -454,13 +454,8 @@
               <w:jc w:val="center"/>
             </w:pPr>
             <w:r>
-              <w:t xml:space="preserve">Masks bought during gameplay are not reflected in </w:t>
-            </w:r>
-            <w:proofErr w:type="spellStart"/>
-            <w:r>
-              <w:t>endofdayState</w:t>
-            </w:r>
-            <w:proofErr w:type="spellEnd"/>
+              <w:t>Masks bought during gameplay are not reflected in endofdayState</w:t>
+            </w:r>
           </w:p>
         </w:tc>
         <w:tc>
@@ -593,15 +588,7 @@
               <w:jc w:val="center"/>
             </w:pPr>
             <w:r>
-              <w:t xml:space="preserve">When a shop is selected in </w:t>
-            </w:r>
-            <w:proofErr w:type="spellStart"/>
-            <w:r>
-              <w:t>BuyMask</w:t>
-            </w:r>
-            <w:proofErr w:type="spellEnd"/>
-            <w:r>
-              <w:t xml:space="preserve"> state, it stay selected in Gameplay State</w:t>
+              <w:t>When a shop is selected in BuyMask state, it stay selected in Gameplay State</w:t>
             </w:r>
           </w:p>
         </w:tc>
@@ -715,130 +702,194 @@
             <w:r>
               <w:t>Fixed</w:t>
             </w:r>
+          </w:p>
+        </w:tc>
+      </w:tr>
+      <w:tr>
+        <w:tc>
+          <w:tcPr>
+            <w:tcW w:w="715" w:type="dxa"/>
+          </w:tcPr>
+          <w:p>
+            <w:pPr>
+              <w:jc w:val="center"/>
+            </w:pPr>
+            <w:r>
+              <w:t>10.</w:t>
+            </w:r>
+          </w:p>
+        </w:tc>
+        <w:tc>
+          <w:tcPr>
+            <w:tcW w:w="3025" w:type="dxa"/>
+          </w:tcPr>
+          <w:p>
+            <w:r>
+              <w:t>Timer disappear.</w:t>
+            </w:r>
+          </w:p>
+        </w:tc>
+        <w:tc>
+          <w:tcPr>
+            <w:tcW w:w="2285" w:type="dxa"/>
+          </w:tcPr>
+          <w:p>
+            <w:pPr>
+              <w:jc w:val="center"/>
+            </w:pPr>
+            <w:r>
+              <w:t>Yes</w:t>
+            </w:r>
+          </w:p>
+        </w:tc>
+        <w:tc>
+          <w:tcPr>
+            <w:tcW w:w="2430" w:type="dxa"/>
+          </w:tcPr>
+          <w:p>
+            <w:pPr>
+              <w:jc w:val="center"/>
+            </w:pPr>
+          </w:p>
+        </w:tc>
+        <w:tc>
+          <w:tcPr>
+            <w:tcW w:w="895" w:type="dxa"/>
+          </w:tcPr>
+          <w:p>
+            <w:pPr>
+              <w:jc w:val="center"/>
+            </w:pPr>
+          </w:p>
+        </w:tc>
+      </w:tr>
+      <w:tr>
+        <w:tc>
+          <w:tcPr>
+            <w:tcW w:w="715" w:type="dxa"/>
+          </w:tcPr>
+          <w:p>
+            <w:pPr>
+              <w:jc w:val="center"/>
+            </w:pPr>
+            <w:r>
+              <w:t>11.</w:t>
+            </w:r>
+          </w:p>
+        </w:tc>
+        <w:tc>
+          <w:tcPr>
+            <w:tcW w:w="3025" w:type="dxa"/>
+          </w:tcPr>
+          <w:p>
+            <w:r>
+              <w:t>Skybox is placed with wrong translate</w:t>
+            </w:r>
+          </w:p>
+        </w:tc>
+        <w:tc>
+          <w:tcPr>
+            <w:tcW w:w="2285" w:type="dxa"/>
+          </w:tcPr>
+          <w:p>
+            <w:pPr>
+              <w:jc w:val="center"/>
+            </w:pPr>
+            <w:r>
+              <w:t>Yes</w:t>
+            </w:r>
+          </w:p>
+        </w:tc>
+        <w:tc>
+          <w:tcPr>
+            <w:tcW w:w="2430" w:type="dxa"/>
+          </w:tcPr>
+          <w:p>
+            <w:pPr>
+              <w:jc w:val="center"/>
+            </w:pPr>
+            <w:r>
+              <w:t>Roland</w:t>
+            </w:r>
+          </w:p>
+        </w:tc>
+        <w:tc>
+          <w:tcPr>
+            <w:tcW w:w="895" w:type="dxa"/>
+          </w:tcPr>
+          <w:p>
+            <w:pPr>
+              <w:jc w:val="center"/>
+            </w:pPr>
+            <w:r>
+              <w:t>Fixed</w:t>
+            </w:r>
+          </w:p>
+        </w:tc>
+      </w:tr>
+      <w:tr>
+        <w:tc>
+          <w:tcPr>
+            <w:tcW w:w="715" w:type="dxa"/>
+          </w:tcPr>
+          <w:p>
+            <w:pPr>
+              <w:jc w:val="center"/>
+            </w:pPr>
+            <w:r>
+              <w:t>12.</w:t>
+            </w:r>
+          </w:p>
+        </w:tc>
+        <w:tc>
+          <w:tcPr>
+            <w:tcW w:w="3025" w:type="dxa"/>
+          </w:tcPr>
+          <w:p>
+            <w:r>
+              <w:t>Clicking sound doesn’t turn off when volume lowered to 0</w:t>
+            </w:r>
+          </w:p>
+        </w:tc>
+        <w:tc>
+          <w:tcPr>
+            <w:tcW w:w="2285" w:type="dxa"/>
+          </w:tcPr>
+          <w:p>
+            <w:pPr>
+              <w:jc w:val="center"/>
+            </w:pPr>
+            <w:r>
+              <w:t>Yes</w:t>
+            </w:r>
+          </w:p>
+        </w:tc>
+        <w:tc>
+          <w:tcPr>
+            <w:tcW w:w="2430" w:type="dxa"/>
+          </w:tcPr>
+          <w:p>
+            <w:pPr>
+              <w:jc w:val="center"/>
+            </w:pPr>
+            <w:r>
+              <w:t>Amos</w:t>
+            </w:r>
+          </w:p>
+        </w:tc>
+        <w:tc>
+          <w:tcPr>
+            <w:tcW w:w="895" w:type="dxa"/>
+          </w:tcPr>
+          <w:p>
+            <w:pPr>
+              <w:jc w:val="center"/>
+            </w:pPr>
+            <w:r>
+              <w:t>Fixing.</w:t>
+            </w:r>
             <w:bookmarkStart w:id="0" w:name="_GoBack"/>
             <w:bookmarkEnd w:id="0"/>
-          </w:p>
-        </w:tc>
-      </w:tr>
-      <w:tr>
-        <w:tc>
-          <w:tcPr>
-            <w:tcW w:w="715" w:type="dxa"/>
-          </w:tcPr>
-          <w:p>
-            <w:pPr>
-              <w:jc w:val="center"/>
-            </w:pPr>
-            <w:r>
-              <w:t>10.</w:t>
-            </w:r>
-          </w:p>
-        </w:tc>
-        <w:tc>
-          <w:tcPr>
-            <w:tcW w:w="3025" w:type="dxa"/>
-          </w:tcPr>
-          <w:p>
-            <w:r>
-              <w:t>Timer disappear.</w:t>
-            </w:r>
-          </w:p>
-        </w:tc>
-        <w:tc>
-          <w:tcPr>
-            <w:tcW w:w="2285" w:type="dxa"/>
-          </w:tcPr>
-          <w:p>
-            <w:pPr>
-              <w:jc w:val="center"/>
-            </w:pPr>
-            <w:r>
-              <w:t>Yes</w:t>
-            </w:r>
-          </w:p>
-        </w:tc>
-        <w:tc>
-          <w:tcPr>
-            <w:tcW w:w="2430" w:type="dxa"/>
-          </w:tcPr>
-          <w:p>
-            <w:pPr>
-              <w:jc w:val="center"/>
-            </w:pPr>
-          </w:p>
-        </w:tc>
-        <w:tc>
-          <w:tcPr>
-            <w:tcW w:w="895" w:type="dxa"/>
-          </w:tcPr>
-          <w:p>
-            <w:pPr>
-              <w:jc w:val="center"/>
-            </w:pPr>
-          </w:p>
-        </w:tc>
-      </w:tr>
-      <w:tr>
-        <w:tc>
-          <w:tcPr>
-            <w:tcW w:w="715" w:type="dxa"/>
-          </w:tcPr>
-          <w:p>
-            <w:pPr>
-              <w:jc w:val="center"/>
-            </w:pPr>
-            <w:r>
-              <w:t>11.</w:t>
-            </w:r>
-          </w:p>
-        </w:tc>
-        <w:tc>
-          <w:tcPr>
-            <w:tcW w:w="3025" w:type="dxa"/>
-          </w:tcPr>
-          <w:p>
-            <w:r>
-              <w:t>Skybox is placed with wrong translate</w:t>
-            </w:r>
-          </w:p>
-        </w:tc>
-        <w:tc>
-          <w:tcPr>
-            <w:tcW w:w="2285" w:type="dxa"/>
-          </w:tcPr>
-          <w:p>
-            <w:pPr>
-              <w:jc w:val="center"/>
-            </w:pPr>
-            <w:r>
-              <w:t>Yes</w:t>
-            </w:r>
-          </w:p>
-        </w:tc>
-        <w:tc>
-          <w:tcPr>
-            <w:tcW w:w="2430" w:type="dxa"/>
-          </w:tcPr>
-          <w:p>
-            <w:pPr>
-              <w:jc w:val="center"/>
-            </w:pPr>
-            <w:r>
-              <w:t>Roland</w:t>
-            </w:r>
-          </w:p>
-        </w:tc>
-        <w:tc>
-          <w:tcPr>
-            <w:tcW w:w="895" w:type="dxa"/>
-          </w:tcPr>
-          <w:p>
-            <w:pPr>
-              <w:jc w:val="center"/>
-            </w:pPr>
-            <w:r>
-              <w:t>Fixed</w:t>
-            </w:r>
           </w:p>
         </w:tc>
       </w:tr>

--- a/SP4 Proposal and FrameWork/Charts + Diagrams + Reports/Bug Report.docx
+++ b/SP4 Proposal and FrameWork/Charts + Diagrams + Reports/Bug Report.docx
@@ -702,23 +702,23 @@
             <w:pPr>
               <w:jc w:val="center"/>
             </w:pPr>
-          </w:p>
-        </w:tc>
-        <w:tc>
-          <w:tcPr>
-            <w:tcW w:w="895" w:type="dxa"/>
-          </w:tcPr>
-          <w:p>
-            <w:pPr>
-              <w:jc w:val="center"/>
-            </w:pPr>
-            <w:r>
-              <w:t>Fixed</w:t>
-            </w:r>
             <w:bookmarkStart w:id="0" w:name="_GoBack"/>
             <w:bookmarkEnd w:id="0"/>
           </w:p>
         </w:tc>
+        <w:tc>
+          <w:tcPr>
+            <w:tcW w:w="895" w:type="dxa"/>
+          </w:tcPr>
+          <w:p>
+            <w:pPr>
+              <w:jc w:val="center"/>
+            </w:pPr>
+            <w:r>
+              <w:t>Fixed</w:t>
+            </w:r>
+          </w:p>
+        </w:tc>
       </w:tr>
       <w:tr>
         <w:tc>
@@ -765,6 +765,9 @@
             <w:pPr>
               <w:jc w:val="center"/>
             </w:pPr>
+            <w:r>
+              <w:t>YT</w:t>
+            </w:r>
           </w:p>
         </w:tc>
         <w:tc>
@@ -775,6 +778,9 @@
             <w:pPr>
               <w:jc w:val="center"/>
             </w:pPr>
+            <w:r>
+              <w:t>Fixed</w:t>
+            </w:r>
           </w:p>
         </w:tc>
       </w:tr>

--- a/SP4 Proposal and FrameWork/Charts + Diagrams + Reports/Bug Report.docx
+++ b/SP4 Proposal and FrameWork/Charts + Diagrams + Reports/Bug Report.docx
@@ -702,149 +702,221 @@
             <w:pPr>
               <w:jc w:val="center"/>
             </w:pPr>
+          </w:p>
+        </w:tc>
+        <w:tc>
+          <w:tcPr>
+            <w:tcW w:w="895" w:type="dxa"/>
+          </w:tcPr>
+          <w:p>
+            <w:pPr>
+              <w:jc w:val="center"/>
+            </w:pPr>
+            <w:r>
+              <w:t>Fixed</w:t>
+            </w:r>
+          </w:p>
+        </w:tc>
+      </w:tr>
+      <w:tr>
+        <w:tc>
+          <w:tcPr>
+            <w:tcW w:w="715" w:type="dxa"/>
+          </w:tcPr>
+          <w:p>
+            <w:pPr>
+              <w:jc w:val="center"/>
+            </w:pPr>
+            <w:r>
+              <w:t>10.</w:t>
+            </w:r>
+          </w:p>
+        </w:tc>
+        <w:tc>
+          <w:tcPr>
+            <w:tcW w:w="3025" w:type="dxa"/>
+          </w:tcPr>
+          <w:p>
+            <w:r>
+              <w:t>Timer disappear.</w:t>
+            </w:r>
+          </w:p>
+        </w:tc>
+        <w:tc>
+          <w:tcPr>
+            <w:tcW w:w="2285" w:type="dxa"/>
+          </w:tcPr>
+          <w:p>
+            <w:pPr>
+              <w:jc w:val="center"/>
+            </w:pPr>
+            <w:r>
+              <w:t>Yes</w:t>
+            </w:r>
+          </w:p>
+        </w:tc>
+        <w:tc>
+          <w:tcPr>
+            <w:tcW w:w="2430" w:type="dxa"/>
+          </w:tcPr>
+          <w:p>
+            <w:pPr>
+              <w:jc w:val="center"/>
+            </w:pPr>
+            <w:r>
+              <w:t>YT</w:t>
+            </w:r>
+          </w:p>
+        </w:tc>
+        <w:tc>
+          <w:tcPr>
+            <w:tcW w:w="895" w:type="dxa"/>
+          </w:tcPr>
+          <w:p>
+            <w:pPr>
+              <w:jc w:val="center"/>
+            </w:pPr>
+            <w:r>
+              <w:t>Fixed</w:t>
+            </w:r>
+          </w:p>
+        </w:tc>
+      </w:tr>
+      <w:tr>
+        <w:tc>
+          <w:tcPr>
+            <w:tcW w:w="715" w:type="dxa"/>
+          </w:tcPr>
+          <w:p>
+            <w:pPr>
+              <w:jc w:val="center"/>
+            </w:pPr>
+            <w:r>
+              <w:t>11.</w:t>
+            </w:r>
+          </w:p>
+        </w:tc>
+        <w:tc>
+          <w:tcPr>
+            <w:tcW w:w="3025" w:type="dxa"/>
+          </w:tcPr>
+          <w:p>
+            <w:r>
+              <w:t>Skybox is placed with wrong translate</w:t>
+            </w:r>
+          </w:p>
+        </w:tc>
+        <w:tc>
+          <w:tcPr>
+            <w:tcW w:w="2285" w:type="dxa"/>
+          </w:tcPr>
+          <w:p>
+            <w:pPr>
+              <w:jc w:val="center"/>
+            </w:pPr>
+            <w:r>
+              <w:t>Yes</w:t>
+            </w:r>
+          </w:p>
+        </w:tc>
+        <w:tc>
+          <w:tcPr>
+            <w:tcW w:w="2430" w:type="dxa"/>
+          </w:tcPr>
+          <w:p>
+            <w:pPr>
+              <w:jc w:val="center"/>
+            </w:pPr>
+            <w:r>
+              <w:t>Roland</w:t>
+            </w:r>
+          </w:p>
+        </w:tc>
+        <w:tc>
+          <w:tcPr>
+            <w:tcW w:w="895" w:type="dxa"/>
+          </w:tcPr>
+          <w:p>
+            <w:pPr>
+              <w:jc w:val="center"/>
+            </w:pPr>
+            <w:r>
+              <w:t>Fixed</w:t>
+            </w:r>
+          </w:p>
+        </w:tc>
+      </w:tr>
+      <w:tr>
+        <w:tc>
+          <w:tcPr>
+            <w:tcW w:w="715" w:type="dxa"/>
+          </w:tcPr>
+          <w:p>
+            <w:pPr>
+              <w:jc w:val="center"/>
+            </w:pPr>
+            <w:r>
+              <w:t>12.</w:t>
+            </w:r>
+          </w:p>
+        </w:tc>
+        <w:tc>
+          <w:tcPr>
+            <w:tcW w:w="3025" w:type="dxa"/>
+          </w:tcPr>
+          <w:p>
+            <w:r>
+              <w:t xml:space="preserve">When Loaded a save file, the variables in the file keep overwriting </w:t>
+            </w:r>
+            <w:proofErr w:type="spellStart"/>
+            <w:r>
+              <w:t>everyday</w:t>
+            </w:r>
+            <w:proofErr w:type="spellEnd"/>
+            <w:r>
+              <w:t>.</w:t>
+            </w:r>
+          </w:p>
+        </w:tc>
+        <w:tc>
+          <w:tcPr>
+            <w:tcW w:w="2285" w:type="dxa"/>
+          </w:tcPr>
+          <w:p>
+            <w:pPr>
+              <w:jc w:val="center"/>
+            </w:pPr>
+            <w:r>
+              <w:t>Yes.</w:t>
+            </w:r>
+          </w:p>
+        </w:tc>
+        <w:tc>
+          <w:tcPr>
+            <w:tcW w:w="2430" w:type="dxa"/>
+          </w:tcPr>
+          <w:p>
+            <w:pPr>
+              <w:jc w:val="center"/>
+            </w:pPr>
+            <w:r>
+              <w:t>Wei Qi</w:t>
+            </w:r>
+          </w:p>
+        </w:tc>
+        <w:tc>
+          <w:tcPr>
+            <w:tcW w:w="895" w:type="dxa"/>
+          </w:tcPr>
+          <w:p>
+            <w:pPr>
+              <w:jc w:val="center"/>
+            </w:pPr>
+            <w:r>
+              <w:t>Fixed</w:t>
+            </w:r>
             <w:bookmarkStart w:id="0" w:name="_GoBack"/>
             <w:bookmarkEnd w:id="0"/>
-          </w:p>
-        </w:tc>
-        <w:tc>
-          <w:tcPr>
-            <w:tcW w:w="895" w:type="dxa"/>
-          </w:tcPr>
-          <w:p>
-            <w:pPr>
-              <w:jc w:val="center"/>
-            </w:pPr>
-            <w:r>
-              <w:t>Fixed</w:t>
-            </w:r>
-          </w:p>
-        </w:tc>
-      </w:tr>
-      <w:tr>
-        <w:tc>
-          <w:tcPr>
-            <w:tcW w:w="715" w:type="dxa"/>
-          </w:tcPr>
-          <w:p>
-            <w:pPr>
-              <w:jc w:val="center"/>
-            </w:pPr>
-            <w:r>
-              <w:t>10.</w:t>
-            </w:r>
-          </w:p>
-        </w:tc>
-        <w:tc>
-          <w:tcPr>
-            <w:tcW w:w="3025" w:type="dxa"/>
-          </w:tcPr>
-          <w:p>
-            <w:r>
-              <w:t>Timer disappear.</w:t>
-            </w:r>
-          </w:p>
-        </w:tc>
-        <w:tc>
-          <w:tcPr>
-            <w:tcW w:w="2285" w:type="dxa"/>
-          </w:tcPr>
-          <w:p>
-            <w:pPr>
-              <w:jc w:val="center"/>
-            </w:pPr>
-            <w:r>
-              <w:t>Yes</w:t>
-            </w:r>
-          </w:p>
-        </w:tc>
-        <w:tc>
-          <w:tcPr>
-            <w:tcW w:w="2430" w:type="dxa"/>
-          </w:tcPr>
-          <w:p>
-            <w:pPr>
-              <w:jc w:val="center"/>
-            </w:pPr>
-            <w:r>
-              <w:t>YT</w:t>
-            </w:r>
-          </w:p>
-        </w:tc>
-        <w:tc>
-          <w:tcPr>
-            <w:tcW w:w="895" w:type="dxa"/>
-          </w:tcPr>
-          <w:p>
-            <w:pPr>
-              <w:jc w:val="center"/>
-            </w:pPr>
-            <w:r>
-              <w:t>Fixed</w:t>
-            </w:r>
-          </w:p>
-        </w:tc>
-      </w:tr>
-      <w:tr>
-        <w:tc>
-          <w:tcPr>
-            <w:tcW w:w="715" w:type="dxa"/>
-          </w:tcPr>
-          <w:p>
-            <w:pPr>
-              <w:jc w:val="center"/>
-            </w:pPr>
-            <w:r>
-              <w:t>11.</w:t>
-            </w:r>
-          </w:p>
-        </w:tc>
-        <w:tc>
-          <w:tcPr>
-            <w:tcW w:w="3025" w:type="dxa"/>
-          </w:tcPr>
-          <w:p>
-            <w:r>
-              <w:t>Skybox is placed with wrong translate</w:t>
-            </w:r>
-          </w:p>
-        </w:tc>
-        <w:tc>
-          <w:tcPr>
-            <w:tcW w:w="2285" w:type="dxa"/>
-          </w:tcPr>
-          <w:p>
-            <w:pPr>
-              <w:jc w:val="center"/>
-            </w:pPr>
-            <w:r>
-              <w:t>Yes</w:t>
-            </w:r>
-          </w:p>
-        </w:tc>
-        <w:tc>
-          <w:tcPr>
-            <w:tcW w:w="2430" w:type="dxa"/>
-          </w:tcPr>
-          <w:p>
-            <w:pPr>
-              <w:jc w:val="center"/>
-            </w:pPr>
-            <w:r>
-              <w:t>Roland</w:t>
-            </w:r>
-          </w:p>
-        </w:tc>
-        <w:tc>
-          <w:tcPr>
-            <w:tcW w:w="895" w:type="dxa"/>
-          </w:tcPr>
-          <w:p>
-            <w:pPr>
-              <w:jc w:val="center"/>
-            </w:pPr>
-            <w:r>
-              <w:t>Fixed</w:t>
-            </w:r>
           </w:p>
         </w:tc>
       </w:tr>

--- a/SP4 Proposal and FrameWork/Charts + Diagrams + Reports/Bug Report.docx
+++ b/SP4 Proposal and FrameWork/Charts + Diagrams + Reports/Bug Report.docx
@@ -359,8 +359,13 @@
               <w:jc w:val="center"/>
             </w:pPr>
             <w:r>
-              <w:t>Fixing</w:t>
-            </w:r>
+              <w:t>Fix</w:t>
+            </w:r>
+            <w:r>
+              <w:t>ed</w:t>
+            </w:r>
+            <w:bookmarkStart w:id="0" w:name="_GoBack"/>
+            <w:bookmarkEnd w:id="0"/>
           </w:p>
         </w:tc>
       </w:tr>
@@ -915,8 +920,6 @@
             <w:r>
               <w:t>Fixed</w:t>
             </w:r>
-            <w:bookmarkStart w:id="0" w:name="_GoBack"/>
-            <w:bookmarkEnd w:id="0"/>
           </w:p>
         </w:tc>
       </w:tr>
